--- a/读书笔记/人月神话.docx
+++ b/读书笔记/人月神话.docx
@@ -176,218 +176,304 @@
           <w:rFonts w:eastAsiaTheme="minorEastAsia"/>
         </w:rPr>
       </w:pPr>
+      <w:r>
+        <w:rPr>
+          <w:rFonts w:eastAsiaTheme="minorEastAsia" w:hint="eastAsia"/>
+        </w:rPr>
+        <w:t xml:space="preserve">1/4 </w:t>
+      </w:r>
+      <w:r>
+        <w:rPr>
+          <w:rFonts w:eastAsiaTheme="minorEastAsia" w:hint="eastAsia"/>
+        </w:rPr>
+        <w:t>系统测试，所有的构件已完成</w:t>
+      </w:r>
+    </w:p>
+    <w:p>
+      <w:pPr>
+        <w:ind w:firstLineChars="0" w:firstLine="0"/>
+        <w:rPr>
+          <w:rFonts w:eastAsiaTheme="minorEastAsia"/>
+        </w:rPr>
+      </w:pPr>
+      <w:r>
+        <w:rPr>
+          <w:rFonts w:eastAsiaTheme="minorEastAsia" w:hint="eastAsia"/>
+        </w:rPr>
+        <w:t xml:space="preserve">3. </w:t>
+      </w:r>
+      <w:r>
+        <w:rPr>
+          <w:rFonts w:eastAsiaTheme="minorEastAsia" w:hint="eastAsia"/>
+        </w:rPr>
+        <w:t>当任务无法再规定的时间内完成时：重新安排进度，在新的进度安排中分配充分的时间，以确保工作能仔细、彻底地完成；削减任务</w:t>
+      </w:r>
+    </w:p>
+    <w:p>
+      <w:pPr>
+        <w:ind w:firstLineChars="0" w:firstLine="0"/>
+        <w:rPr>
+          <w:rFonts w:eastAsiaTheme="minorEastAsia"/>
+        </w:rPr>
+      </w:pPr>
+      <w:r>
+        <w:rPr>
+          <w:rFonts w:eastAsiaTheme="minorEastAsia" w:hint="eastAsia"/>
+        </w:rPr>
+        <w:t>4. Brooks</w:t>
+      </w:r>
+      <w:r>
+        <w:rPr>
+          <w:rFonts w:eastAsiaTheme="minorEastAsia" w:hint="eastAsia"/>
+        </w:rPr>
+        <w:t>法则：向进度落后的项目中增加人手，只会是进度更加落后</w:t>
+      </w:r>
+    </w:p>
+    <w:p>
+      <w:pPr>
+        <w:pStyle w:val="1"/>
+        <w:rPr>
+          <w:rFonts w:ascii="宋体" w:eastAsia="宋体" w:hAnsi="宋体" w:cs="宋体"/>
+        </w:rPr>
+      </w:pPr>
+      <w:r>
+        <w:rPr>
+          <w:rFonts w:ascii="宋体" w:eastAsia="宋体" w:hAnsi="宋体" w:cs="宋体" w:hint="eastAsia"/>
+        </w:rPr>
+        <w:t>第三章</w:t>
+      </w:r>
+      <w:r>
+        <w:rPr>
+          <w:rFonts w:hint="eastAsia"/>
+        </w:rPr>
+        <w:t xml:space="preserve"> </w:t>
+      </w:r>
+      <w:r>
+        <w:rPr>
+          <w:rFonts w:ascii="宋体" w:eastAsia="宋体" w:hAnsi="宋体" w:cs="宋体" w:hint="eastAsia"/>
+        </w:rPr>
+        <w:t>外科手术队伍</w:t>
+      </w:r>
+    </w:p>
+    <w:p>
+      <w:pPr>
+        <w:ind w:firstLine="420"/>
+        <w:rPr>
+          <w:rFonts w:eastAsiaTheme="minorEastAsia"/>
+        </w:rPr>
+      </w:pPr>
+      <w:r>
+        <w:rPr>
+          <w:rFonts w:eastAsiaTheme="minorEastAsia"/>
+        </w:rPr>
+        <w:t>效率高和效率低的实施者之间个体差异非常大</w:t>
+      </w:r>
+      <w:r>
+        <w:rPr>
+          <w:rFonts w:eastAsiaTheme="minorEastAsia" w:hint="eastAsia"/>
+        </w:rPr>
+        <w:t>，</w:t>
+      </w:r>
+      <w:r>
+        <w:rPr>
+          <w:rFonts w:eastAsiaTheme="minorEastAsia"/>
+        </w:rPr>
+        <w:t>经常能够达到数量级的水平</w:t>
+      </w:r>
+    </w:p>
+    <w:p>
+      <w:pPr>
+        <w:ind w:firstLine="420"/>
+        <w:rPr>
+          <w:rFonts w:eastAsiaTheme="minorEastAsia"/>
+        </w:rPr>
+      </w:pPr>
+      <w:r>
+        <w:rPr>
+          <w:rFonts w:eastAsiaTheme="minorEastAsia"/>
+        </w:rPr>
+        <w:t>职能专业化分工</w:t>
+      </w:r>
+      <w:r>
+        <w:rPr>
+          <w:rFonts w:eastAsiaTheme="minorEastAsia" w:hint="eastAsia"/>
+        </w:rPr>
+        <w:t>，</w:t>
+      </w:r>
+      <w:r>
+        <w:rPr>
+          <w:rFonts w:eastAsiaTheme="minorEastAsia"/>
+        </w:rPr>
+        <w:t>提高效率</w:t>
+      </w:r>
+    </w:p>
+    <w:p>
+      <w:pPr>
+        <w:pStyle w:val="1"/>
+        <w:rPr>
+          <w:rFonts w:ascii="宋体" w:eastAsia="宋体" w:hAnsi="宋体" w:cs="宋体"/>
+        </w:rPr>
+      </w:pPr>
+      <w:r>
+        <w:rPr>
+          <w:rFonts w:ascii="宋体" w:eastAsia="宋体" w:hAnsi="宋体" w:cs="宋体" w:hint="eastAsia"/>
+        </w:rPr>
+        <w:t>第四章</w:t>
+      </w:r>
+      <w:r>
+        <w:rPr>
+          <w:rFonts w:hint="eastAsia"/>
+        </w:rPr>
+        <w:t xml:space="preserve"> </w:t>
+      </w:r>
+      <w:r>
+        <w:rPr>
+          <w:rFonts w:ascii="宋体" w:eastAsia="宋体" w:hAnsi="宋体" w:cs="宋体" w:hint="eastAsia"/>
+        </w:rPr>
+        <w:t>贵族专制、民主政治和系统设计</w:t>
+      </w:r>
+    </w:p>
+    <w:p>
+      <w:pPr>
+        <w:ind w:firstLine="420"/>
+        <w:rPr>
+          <w:rFonts w:eastAsiaTheme="minorEastAsia"/>
+        </w:rPr>
+      </w:pPr>
+      <w:r>
+        <w:rPr>
+          <w:rFonts w:eastAsiaTheme="minorEastAsia"/>
+        </w:rPr>
+        <w:t>绝大多数系统体现出的概念差异和不一致性是由于设计被分成了由若干个人完成的若干任务</w:t>
+      </w:r>
+      <w:r>
+        <w:rPr>
+          <w:rFonts w:eastAsiaTheme="minorEastAsia" w:hint="eastAsia"/>
+        </w:rPr>
+        <w:t>。</w:t>
+      </w:r>
+    </w:p>
+    <w:p>
+      <w:pPr>
+        <w:ind w:firstLine="420"/>
+        <w:rPr>
+          <w:rFonts w:eastAsiaTheme="minorEastAsia"/>
+        </w:rPr>
+      </w:pPr>
+      <w:r>
+        <w:rPr>
+          <w:rFonts w:eastAsiaTheme="minorEastAsia"/>
+        </w:rPr>
+        <w:t>系统设计中</w:t>
+      </w:r>
+      <w:r>
+        <w:rPr>
+          <w:rFonts w:eastAsiaTheme="minorEastAsia" w:hint="eastAsia"/>
+        </w:rPr>
+        <w:t>，</w:t>
+      </w:r>
+      <w:r>
+        <w:rPr>
+          <w:rFonts w:eastAsiaTheme="minorEastAsia"/>
+        </w:rPr>
+        <w:t>概念完整性应该是最重要的考虑因素</w:t>
+      </w:r>
+    </w:p>
+    <w:p>
+      <w:pPr>
+        <w:ind w:firstLine="420"/>
+        <w:rPr>
+          <w:rFonts w:eastAsiaTheme="minorEastAsia"/>
+        </w:rPr>
+      </w:pPr>
+      <w:r>
+        <w:rPr>
+          <w:rFonts w:eastAsiaTheme="minorEastAsia"/>
+        </w:rPr>
+        <w:t>具体实现中创造和发明的机会</w:t>
+      </w:r>
+      <w:r>
+        <w:rPr>
+          <w:rFonts w:eastAsiaTheme="minorEastAsia" w:hint="eastAsia"/>
+        </w:rPr>
+        <w:t>，</w:t>
+      </w:r>
+      <w:r>
+        <w:rPr>
+          <w:rFonts w:eastAsiaTheme="minorEastAsia"/>
+        </w:rPr>
+        <w:t>并不会因为指定了外部技术说明而大为减少</w:t>
+      </w:r>
+      <w:r>
+        <w:rPr>
+          <w:rFonts w:eastAsiaTheme="minorEastAsia" w:hint="eastAsia"/>
+        </w:rPr>
+        <w:t>，</w:t>
+      </w:r>
+      <w:r>
+        <w:rPr>
+          <w:rFonts w:eastAsiaTheme="minorEastAsia"/>
+        </w:rPr>
+        <w:t>相反创造性活动会因为规范化而得到增强</w:t>
+      </w:r>
+    </w:p>
+    <w:p>
+      <w:pPr>
+        <w:ind w:firstLine="420"/>
+        <w:rPr>
+          <w:rFonts w:eastAsiaTheme="minorEastAsia" w:hint="eastAsia"/>
+        </w:rPr>
+      </w:pPr>
+      <w:r>
+        <w:rPr>
+          <w:rFonts w:eastAsiaTheme="minorEastAsia"/>
+        </w:rPr>
+        <w:t>同工作广泛的水平分割相比</w:t>
+      </w:r>
+      <w:r>
+        <w:rPr>
+          <w:rFonts w:eastAsiaTheme="minorEastAsia" w:hint="eastAsia"/>
+        </w:rPr>
+        <w:t>，</w:t>
+      </w:r>
+      <w:r>
+        <w:rPr>
+          <w:rFonts w:eastAsiaTheme="minorEastAsia"/>
+        </w:rPr>
+        <w:t>垂直划分从根本上大幅减少了劳动量</w:t>
+      </w:r>
+      <w:r>
+        <w:rPr>
+          <w:rFonts w:eastAsiaTheme="minorEastAsia" w:hint="eastAsia"/>
+        </w:rPr>
+        <w:t>，</w:t>
+      </w:r>
+      <w:r>
+        <w:rPr>
+          <w:rFonts w:eastAsiaTheme="minorEastAsia"/>
+        </w:rPr>
+        <w:t>使交流彻底简化</w:t>
+      </w:r>
+      <w:r>
+        <w:rPr>
+          <w:rFonts w:eastAsiaTheme="minorEastAsia" w:hint="eastAsia"/>
+        </w:rPr>
+        <w:t>，</w:t>
+      </w:r>
+      <w:r>
+        <w:rPr>
+          <w:rFonts w:eastAsiaTheme="minorEastAsia"/>
+        </w:rPr>
+        <w:t>概念完整性得到大幅提升</w:t>
+      </w:r>
+      <w:r>
+        <w:rPr>
+          <w:rFonts w:eastAsiaTheme="minorEastAsia" w:hint="eastAsia"/>
+        </w:rPr>
+        <w:t>。</w:t>
+      </w:r>
       <w:bookmarkStart w:id="0" w:name="_GoBack"/>
       <w:bookmarkEnd w:id="0"/>
-      <w:r>
-        <w:rPr>
-          <w:rFonts w:eastAsiaTheme="minorEastAsia" w:hint="eastAsia"/>
-        </w:rPr>
-        <w:t xml:space="preserve">1/4 </w:t>
-      </w:r>
-      <w:r>
-        <w:rPr>
-          <w:rFonts w:eastAsiaTheme="minorEastAsia" w:hint="eastAsia"/>
-        </w:rPr>
-        <w:t>系统测试，所有的构件已完成</w:t>
-      </w:r>
-    </w:p>
-    <w:p>
-      <w:pPr>
-        <w:ind w:firstLineChars="0" w:firstLine="0"/>
-        <w:rPr>
-          <w:rFonts w:eastAsiaTheme="minorEastAsia"/>
-        </w:rPr>
-      </w:pPr>
-      <w:r>
-        <w:rPr>
-          <w:rFonts w:eastAsiaTheme="minorEastAsia" w:hint="eastAsia"/>
-        </w:rPr>
-        <w:t xml:space="preserve">3. </w:t>
-      </w:r>
-      <w:r>
-        <w:rPr>
-          <w:rFonts w:eastAsiaTheme="minorEastAsia" w:hint="eastAsia"/>
-        </w:rPr>
-        <w:t>当任务无法再规定的时间内完成时：重新安排进度，在新的进度安排中分配充分的时间，以确保工作能仔细、彻底地完成；削减任务</w:t>
-      </w:r>
-    </w:p>
-    <w:p>
-      <w:pPr>
-        <w:ind w:firstLineChars="0" w:firstLine="0"/>
-        <w:rPr>
-          <w:rFonts w:eastAsiaTheme="minorEastAsia"/>
-        </w:rPr>
-      </w:pPr>
-      <w:r>
-        <w:rPr>
-          <w:rFonts w:eastAsiaTheme="minorEastAsia" w:hint="eastAsia"/>
-        </w:rPr>
-        <w:t>4. Brooks</w:t>
-      </w:r>
-      <w:r>
-        <w:rPr>
-          <w:rFonts w:eastAsiaTheme="minorEastAsia" w:hint="eastAsia"/>
-        </w:rPr>
-        <w:t>法则：向进度落后的项目中增加人手，只会是进度更加落后</w:t>
-      </w:r>
-    </w:p>
-    <w:p>
-      <w:pPr>
-        <w:pStyle w:val="1"/>
-        <w:rPr>
-          <w:rFonts w:ascii="宋体" w:eastAsia="宋体" w:hAnsi="宋体" w:cs="宋体"/>
-        </w:rPr>
-      </w:pPr>
-      <w:r>
-        <w:rPr>
-          <w:rFonts w:ascii="宋体" w:eastAsia="宋体" w:hAnsi="宋体" w:cs="宋体" w:hint="eastAsia"/>
-        </w:rPr>
-        <w:t>第三章</w:t>
-      </w:r>
-      <w:r>
-        <w:rPr>
-          <w:rFonts w:hint="eastAsia"/>
-        </w:rPr>
-        <w:t xml:space="preserve"> </w:t>
-      </w:r>
-      <w:r>
-        <w:rPr>
-          <w:rFonts w:ascii="宋体" w:eastAsia="宋体" w:hAnsi="宋体" w:cs="宋体" w:hint="eastAsia"/>
-        </w:rPr>
-        <w:t>外科手术队伍</w:t>
-      </w:r>
-    </w:p>
-    <w:p>
-      <w:pPr>
-        <w:ind w:firstLine="420"/>
-        <w:rPr>
-          <w:rFonts w:eastAsiaTheme="minorEastAsia"/>
-        </w:rPr>
-      </w:pPr>
-      <w:r>
-        <w:rPr>
-          <w:rFonts w:eastAsiaTheme="minorEastAsia"/>
-        </w:rPr>
-        <w:t>效率高和效率低的实施者之间个体差异非常大</w:t>
-      </w:r>
-      <w:r>
-        <w:rPr>
-          <w:rFonts w:eastAsiaTheme="minorEastAsia" w:hint="eastAsia"/>
-        </w:rPr>
-        <w:t>，</w:t>
-      </w:r>
-      <w:r>
-        <w:rPr>
-          <w:rFonts w:eastAsiaTheme="minorEastAsia"/>
-        </w:rPr>
-        <w:t>经常能够达到数量级的水平</w:t>
-      </w:r>
-    </w:p>
-    <w:p>
-      <w:pPr>
-        <w:ind w:firstLine="420"/>
-        <w:rPr>
-          <w:rFonts w:eastAsiaTheme="minorEastAsia"/>
-        </w:rPr>
-      </w:pPr>
-      <w:r>
-        <w:rPr>
-          <w:rFonts w:eastAsiaTheme="minorEastAsia"/>
-        </w:rPr>
-        <w:t>职能专业化分工</w:t>
-      </w:r>
-      <w:r>
-        <w:rPr>
-          <w:rFonts w:eastAsiaTheme="minorEastAsia" w:hint="eastAsia"/>
-        </w:rPr>
-        <w:t>，</w:t>
-      </w:r>
-      <w:r>
-        <w:rPr>
-          <w:rFonts w:eastAsiaTheme="minorEastAsia"/>
-        </w:rPr>
-        <w:t>提高效率</w:t>
-      </w:r>
-    </w:p>
-    <w:p>
-      <w:pPr>
-        <w:pStyle w:val="1"/>
-        <w:rPr>
-          <w:rFonts w:ascii="宋体" w:eastAsia="宋体" w:hAnsi="宋体" w:cs="宋体"/>
-        </w:rPr>
-      </w:pPr>
-      <w:r>
-        <w:rPr>
-          <w:rFonts w:ascii="宋体" w:eastAsia="宋体" w:hAnsi="宋体" w:cs="宋体" w:hint="eastAsia"/>
-        </w:rPr>
-        <w:t>第四章</w:t>
-      </w:r>
-      <w:r>
-        <w:rPr>
-          <w:rFonts w:hint="eastAsia"/>
-        </w:rPr>
-        <w:t xml:space="preserve"> </w:t>
-      </w:r>
-      <w:r>
-        <w:rPr>
-          <w:rFonts w:ascii="宋体" w:eastAsia="宋体" w:hAnsi="宋体" w:cs="宋体" w:hint="eastAsia"/>
-        </w:rPr>
-        <w:t>贵族专制、民主政治和系统设计</w:t>
-      </w:r>
-    </w:p>
-    <w:p>
-      <w:pPr>
-        <w:ind w:firstLine="420"/>
-        <w:rPr>
-          <w:rFonts w:eastAsiaTheme="minorEastAsia"/>
-        </w:rPr>
-      </w:pPr>
-      <w:r>
-        <w:rPr>
-          <w:rFonts w:eastAsiaTheme="minorEastAsia"/>
-        </w:rPr>
-        <w:t>绝大多数系统体现出的概念差异和不一致性是由于设计被分成了由若干个人完成的若干任务</w:t>
-      </w:r>
-      <w:r>
-        <w:rPr>
-          <w:rFonts w:eastAsiaTheme="minorEastAsia" w:hint="eastAsia"/>
-        </w:rPr>
-        <w:t>。</w:t>
-      </w:r>
-    </w:p>
-    <w:p>
-      <w:pPr>
-        <w:ind w:firstLine="420"/>
-        <w:rPr>
-          <w:rFonts w:eastAsiaTheme="minorEastAsia" w:hint="eastAsia"/>
-        </w:rPr>
-      </w:pPr>
-      <w:r>
-        <w:rPr>
-          <w:rFonts w:eastAsiaTheme="minorEastAsia"/>
-        </w:rPr>
-        <w:t>系统设计中</w:t>
-      </w:r>
-      <w:r>
-        <w:rPr>
-          <w:rFonts w:eastAsiaTheme="minorEastAsia" w:hint="eastAsia"/>
-        </w:rPr>
-        <w:t>，</w:t>
-      </w:r>
-      <w:r>
-        <w:rPr>
-          <w:rFonts w:eastAsiaTheme="minorEastAsia"/>
-        </w:rPr>
-        <w:t>概念完整性应该是最重要的考虑因素</w:t>
-      </w:r>
-    </w:p>
-    <w:p>
-      <w:pPr>
-        <w:ind w:firstLine="420"/>
-        <w:rPr>
-          <w:rFonts w:eastAsiaTheme="minorEastAsia" w:hint="eastAsia"/>
-        </w:rPr>
-      </w:pPr>
     </w:p>
     <w:sectPr>
       <w:pgSz w:w="11906" w:h="16838"/>
